--- a/00_Docs/B2_037_Atharva_Salitri_OOP_Expt1.docx
+++ b/00_Docs/B2_037_Atharva_Salitri_OOP_Expt1.docx
@@ -1558,7 +1558,7 @@
               </wp:inline>
             </w:drawing>
           </mc:Choice>
-          <mc:Fallback xmlns:w16sdtdh="http://schemas.microsoft.com/office/word/2020/wordml/sdtdatahash" xmlns:w16du="http://schemas.microsoft.com/office/word/2023/wordml/word16du" xmlns:w16="http://schemas.microsoft.com/office/word/2018/wordml" xmlns:w16cid="http://schemas.microsoft.com/office/word/2016/wordml/cid" xmlns:w16cex="http://schemas.microsoft.com/office/word/2018/wordml/cex" xmlns:oel="http://schemas.microsoft.com/office/2019/extlst" xmlns:am3d="http://schemas.microsoft.com/office/drawing/2017/model3d" xmlns:aink="http://schemas.microsoft.com/office/drawing/2016/ink" xmlns:cx8="http://schemas.microsoft.com/office/drawing/2016/5/14/chartex" xmlns:cx7="http://schemas.microsoft.com/office/drawing/2016/5/13/chartex" xmlns:cx6="http://schemas.microsoft.com/office/drawing/2016/5/12/chartex" xmlns:cx5="http://schemas.microsoft.com/office/drawing/2016/5/11/chartex" xmlns:cx4="http://schemas.microsoft.com/office/drawing/2016/5/10/chartex" xmlns:cx3="http://schemas.microsoft.com/office/drawing/2016/5/9/chartex" xmlns:cx2="http://schemas.microsoft.com/office/drawing/2015/10/21/chartex" xmlns:cx1="http://schemas.microsoft.com/office/drawing/2015/9/8/chartex">
+          <mc:Fallback xmlns:cx1="http://schemas.microsoft.com/office/drawing/2015/9/8/chartex" xmlns:cx2="http://schemas.microsoft.com/office/drawing/2015/10/21/chartex" xmlns:cx3="http://schemas.microsoft.com/office/drawing/2016/5/9/chartex" xmlns:cx4="http://schemas.microsoft.com/office/drawing/2016/5/10/chartex" xmlns:cx5="http://schemas.microsoft.com/office/drawing/2016/5/11/chartex" xmlns:cx6="http://schemas.microsoft.com/office/drawing/2016/5/12/chartex" xmlns:cx7="http://schemas.microsoft.com/office/drawing/2016/5/13/chartex" xmlns:cx8="http://schemas.microsoft.com/office/drawing/2016/5/14/chartex" xmlns:aink="http://schemas.microsoft.com/office/drawing/2016/ink" xmlns:am3d="http://schemas.microsoft.com/office/drawing/2017/model3d" xmlns:oel="http://schemas.microsoft.com/office/2019/extlst" xmlns:w16cex="http://schemas.microsoft.com/office/word/2018/wordml/cex" xmlns:w16cid="http://schemas.microsoft.com/office/word/2016/wordml/cid" xmlns:w16="http://schemas.microsoft.com/office/word/2018/wordml" xmlns:w16du="http://schemas.microsoft.com/office/word/2023/wordml/word16du" xmlns:w16sdtdh="http://schemas.microsoft.com/office/word/2020/wordml/sdtdatahash">
             <w:pict>
               <v:rect w14:anchorId="78A6E9C0" id="Rectangle 3" o:spid="_x0000_s1026" style="width:24pt;height:24pt;visibility:visible;mso-wrap-style:square;mso-left-percent:-10001;mso-top-percent:-10001;mso-position-horizontal:absolute;mso-position-horizontal-relative:char;mso-position-vertical:absolute;mso-position-vertical-relative:line;mso-left-percent:-10001;mso-top-percent:-10001;v-text-anchor:top" o:gfxdata="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" filled="f" stroked="f">
                 <o:lock v:ext="edit" aspectratio="t"/>
@@ -1938,7 +1938,7 @@
               </wp:inline>
             </w:drawing>
           </mc:Choice>
-          <mc:Fallback xmlns:w16sdtdh="http://schemas.microsoft.com/office/word/2020/wordml/sdtdatahash" xmlns:w16du="http://schemas.microsoft.com/office/word/2023/wordml/word16du" xmlns:w16="http://schemas.microsoft.com/office/word/2018/wordml" xmlns:w16cid="http://schemas.microsoft.com/office/word/2016/wordml/cid" xmlns:w16cex="http://schemas.microsoft.com/office/word/2018/wordml/cex" xmlns:oel="http://schemas.microsoft.com/office/2019/extlst" xmlns:am3d="http://schemas.microsoft.com/office/drawing/2017/model3d" xmlns:aink="http://schemas.microsoft.com/office/drawing/2016/ink" xmlns:cx8="http://schemas.microsoft.com/office/drawing/2016/5/14/chartex" xmlns:cx7="http://schemas.microsoft.com/office/drawing/2016/5/13/chartex" xmlns:cx6="http://schemas.microsoft.com/office/drawing/2016/5/12/chartex" xmlns:cx5="http://schemas.microsoft.com/office/drawing/2016/5/11/chartex" xmlns:cx4="http://schemas.microsoft.com/office/drawing/2016/5/10/chartex" xmlns:cx3="http://schemas.microsoft.com/office/drawing/2016/5/9/chartex" xmlns:cx2="http://schemas.microsoft.com/office/drawing/2015/10/21/chartex" xmlns:cx1="http://schemas.microsoft.com/office/drawing/2015/9/8/chartex">
+          <mc:Fallback xmlns:cx1="http://schemas.microsoft.com/office/drawing/2015/9/8/chartex" xmlns:cx2="http://schemas.microsoft.com/office/drawing/2015/10/21/chartex" xmlns:cx3="http://schemas.microsoft.com/office/drawing/2016/5/9/chartex" xmlns:cx4="http://schemas.microsoft.com/office/drawing/2016/5/10/chartex" xmlns:cx5="http://schemas.microsoft.com/office/drawing/2016/5/11/chartex" xmlns:cx6="http://schemas.microsoft.com/office/drawing/2016/5/12/chartex" xmlns:cx7="http://schemas.microsoft.com/office/drawing/2016/5/13/chartex" xmlns:cx8="http://schemas.microsoft.com/office/drawing/2016/5/14/chartex" xmlns:aink="http://schemas.microsoft.com/office/drawing/2016/ink" xmlns:am3d="http://schemas.microsoft.com/office/drawing/2017/model3d" xmlns:oel="http://schemas.microsoft.com/office/2019/extlst" xmlns:w16cex="http://schemas.microsoft.com/office/word/2018/wordml/cex" xmlns:w16cid="http://schemas.microsoft.com/office/word/2016/wordml/cid" xmlns:w16="http://schemas.microsoft.com/office/word/2018/wordml" xmlns:w16du="http://schemas.microsoft.com/office/word/2023/wordml/word16du" xmlns:w16sdtdh="http://schemas.microsoft.com/office/word/2020/wordml/sdtdatahash">
             <w:pict>
               <v:rect w14:anchorId="040F8963" id="Rectangle 2" o:spid="_x0000_s1026" style="width:24pt;height:24pt;visibility:visible;mso-wrap-style:square;mso-left-percent:-10001;mso-top-percent:-10001;mso-position-horizontal:absolute;mso-position-horizontal-relative:char;mso-position-vertical:absolute;mso-position-vertical-relative:line;mso-left-percent:-10001;mso-top-percent:-10001;v-text-anchor:top" o:gfxdata="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" filled="f" stroked="f">
                 <o:lock v:ext="edit" aspectratio="t"/>
@@ -2417,9 +2417,6 @@
       </w:r>
       <w:r>
         <w:br/>
-      </w:r>
-      <w:bookmarkStart w:id="0" w:name="_GoBack"/>
-      <w:r>
         <w:t>class Tester {</w:t>
       </w:r>
       <w:r>
@@ -2474,7 +2471,6 @@
         <w:t>}</w:t>
       </w:r>
     </w:p>
-    <w:bookmarkEnd w:id="0"/>
     <w:p/>
     <w:p>
       <w:pPr>
@@ -2538,6 +2534,13 @@
           <w:lang w:eastAsia="en-IN"/>
         </w:rPr>
         <w:t>Results:</w:t>
+      </w:r>
+      <w:bookmarkStart w:id="0" w:name="_GoBack"/>
+      <w:bookmarkEnd w:id="0"/>
+    </w:p>
+    <w:p>
+      <w:r>
+        <w:t>Participant and Tester Class coded above</w:t>
       </w:r>
     </w:p>
     <w:p>
@@ -2587,6 +2590,10 @@
         <w:jc w:val="both"/>
       </w:pPr>
       <w:r>
+        <w:rPr>
+          <w:noProof/>
+          <w:lang w:eastAsia="en-IN"/>
+        </w:rPr>
         <w:drawing>
           <wp:inline distT="0" distB="0" distL="0" distR="0" wp14:anchorId="1CF0743F" wp14:editId="33BF7DD8">
             <wp:extent cx="4183380" cy="1709995"/>
